--- a/part2/documentation/architecture.docx
+++ b/part2/documentation/architecture.docx
@@ -94,10 +94,17 @@
     <w:p>
       <w:pPr>
         <w:pStyle w:val="Normal"/>
-        <w:rPr/>
-      </w:pPr>
-      <w:r>
-        <w:rPr/>
+        <w:rPr>
+          <w:b/>
+          <w:b/>
+          <w:bCs/>
+        </w:rPr>
+      </w:pPr>
+      <w:r>
+        <w:rPr>
+          <w:b/>
+          <w:bCs/>
+        </w:rPr>
         <w:t>The Centralized LockManager</w:t>
       </w:r>
     </w:p>
@@ -108,6 +115,15 @@
       </w:pPr>
       <w:r>
         <w:rPr/>
+      </w:r>
+    </w:p>
+    <w:p>
+      <w:pPr>
+        <w:pStyle w:val="Normal"/>
+        <w:rPr/>
+      </w:pPr>
+      <w:r>
+        <w:rPr/>
         <w:t xml:space="preserve">We have implemented the LockManager at the MW level as a static field. All lock requests have to go through the middleware in order to lock and unlock items. </w:t>
       </w:r>
     </w:p>
@@ -123,10 +139,17 @@
     <w:p>
       <w:pPr>
         <w:pStyle w:val="Normal"/>
-        <w:rPr/>
-      </w:pPr>
-      <w:r>
-        <w:rPr/>
+        <w:rPr>
+          <w:b/>
+          <w:b/>
+          <w:bCs/>
+        </w:rPr>
+      </w:pPr>
+      <w:r>
+        <w:rPr>
+          <w:b/>
+          <w:bCs/>
+        </w:rPr>
         <w:t>The Centralized TransactionManager</w:t>
       </w:r>
     </w:p>
@@ -152,10 +175,17 @@
     <w:p>
       <w:pPr>
         <w:pStyle w:val="Normal"/>
-        <w:rPr/>
-      </w:pPr>
-      <w:r>
-        <w:rPr/>
+        <w:rPr>
+          <w:b/>
+          <w:b/>
+          <w:bCs/>
+        </w:rPr>
+      </w:pPr>
+      <w:r>
+        <w:rPr>
+          <w:b/>
+          <w:bCs/>
+        </w:rPr>
         <w:t>Time To Live</w:t>
       </w:r>
     </w:p>
@@ -181,10 +211,17 @@
     <w:p>
       <w:pPr>
         <w:pStyle w:val="Normal"/>
-        <w:rPr/>
-      </w:pPr>
-      <w:r>
-        <w:rPr/>
+        <w:rPr>
+          <w:b/>
+          <w:b/>
+          <w:bCs/>
+        </w:rPr>
+      </w:pPr>
+      <w:r>
+        <w:rPr>
+          <w:b/>
+          <w:bCs/>
+        </w:rPr>
         <w:t>System Shutdown</w:t>
       </w:r>
     </w:p>
@@ -196,6 +233,312 @@
       <w:r>
         <w:rPr/>
         <w:t>Once the MWrunnable receives a shutdown() command from the client, it will first consult the global transaction table to see if there are any active transactions still going on. If so it will ignore the shutdown command, otherwise it will first issue shutdown commands to the RM TCPServers then it will shut itself down.</w:t>
+      </w:r>
+    </w:p>
+    <w:p>
+      <w:pPr>
+        <w:pStyle w:val="Normal"/>
+        <w:rPr/>
+      </w:pPr>
+      <w:r>
+        <w:rPr/>
+      </w:r>
+    </w:p>
+    <w:p>
+      <w:pPr>
+        <w:pStyle w:val="Normal"/>
+        <w:rPr>
+          <w:b/>
+          <w:b/>
+          <w:bCs/>
+        </w:rPr>
+      </w:pPr>
+      <w:r>
+        <w:rPr>
+          <w:b/>
+          <w:bCs/>
+        </w:rPr>
+        <w:t>Difficulties</w:t>
+      </w:r>
+    </w:p>
+    <w:p>
+      <w:pPr>
+        <w:pStyle w:val="Normal"/>
+        <w:rPr>
+          <w:b w:val="false"/>
+          <w:b w:val="false"/>
+          <w:bCs w:val="false"/>
+        </w:rPr>
+      </w:pPr>
+      <w:r>
+        <w:rPr>
+          <w:b w:val="false"/>
+          <w:bCs w:val="false"/>
+        </w:rPr>
+        <w:t xml:space="preserve">The most difficult part of this deliverable was figuring out the undo process once a transaction is aborted. We opted for an undoStack that execute each undo command one after the other in stack order to revert any changes upon abort. </w:t>
+        <w:br/>
+        <w:br/>
+        <w:t xml:space="preserve">Another difficult part would be lock request for deleteCustomer() and newCustomer(). DeleteCustomer requres locking of reserved items as well so we need a specific method just for that. NewCustomer() method was especially difficult because between the time it generates a unique customerId and the time it creates a customer with that ID, another transaction might use newCustomerID() using the same customerId that the system has generated for newCustomer(). Therefore the solution was to to lock on the generated customerId before newCustomer() can create the actual customer using it. </w:t>
+      </w:r>
+    </w:p>
+    <w:p>
+      <w:pPr>
+        <w:pStyle w:val="Normal"/>
+        <w:rPr/>
+      </w:pPr>
+      <w:r>
+        <w:rPr/>
+      </w:r>
+    </w:p>
+    <w:p>
+      <w:pPr>
+        <w:pStyle w:val="Normal"/>
+        <w:rPr/>
+      </w:pPr>
+      <w:r>
+        <w:rPr/>
+      </w:r>
+    </w:p>
+    <w:p>
+      <w:pPr>
+        <w:pStyle w:val="Normal"/>
+        <w:rPr/>
+      </w:pPr>
+      <w:r>
+        <w:rPr/>
+      </w:r>
+    </w:p>
+    <w:p>
+      <w:pPr>
+        <w:pStyle w:val="Normal"/>
+        <w:rPr/>
+      </w:pPr>
+      <w:r>
+        <w:rPr/>
+      </w:r>
+    </w:p>
+    <w:p>
+      <w:pPr>
+        <w:pStyle w:val="Normal"/>
+        <w:rPr/>
+      </w:pPr>
+      <w:r>
+        <w:rPr/>
+      </w:r>
+    </w:p>
+    <w:p>
+      <w:pPr>
+        <w:pStyle w:val="Normal"/>
+        <w:rPr/>
+      </w:pPr>
+      <w:r>
+        <w:rPr/>
+      </w:r>
+    </w:p>
+    <w:p>
+      <w:pPr>
+        <w:pStyle w:val="Normal"/>
+        <w:rPr/>
+      </w:pPr>
+      <w:r>
+        <w:rPr/>
+      </w:r>
+    </w:p>
+    <w:p>
+      <w:pPr>
+        <w:pStyle w:val="Normal"/>
+        <w:rPr/>
+      </w:pPr>
+      <w:r>
+        <w:rPr/>
+      </w:r>
+    </w:p>
+    <w:p>
+      <w:pPr>
+        <w:pStyle w:val="Normal"/>
+        <w:rPr/>
+      </w:pPr>
+      <w:r>
+        <w:rPr/>
+      </w:r>
+    </w:p>
+    <w:p>
+      <w:pPr>
+        <w:pStyle w:val="Normal"/>
+        <w:rPr/>
+      </w:pPr>
+      <w:r>
+        <w:rPr/>
+      </w:r>
+    </w:p>
+    <w:p>
+      <w:pPr>
+        <w:pStyle w:val="Normal"/>
+        <w:rPr/>
+      </w:pPr>
+      <w:r>
+        <w:rPr/>
+      </w:r>
+    </w:p>
+    <w:p>
+      <w:pPr>
+        <w:pStyle w:val="Normal"/>
+        <w:rPr/>
+      </w:pPr>
+      <w:r>
+        <w:rPr/>
+      </w:r>
+    </w:p>
+    <w:p>
+      <w:pPr>
+        <w:pStyle w:val="Normal"/>
+        <w:rPr/>
+      </w:pPr>
+      <w:r>
+        <w:rPr/>
+      </w:r>
+    </w:p>
+    <w:p>
+      <w:pPr>
+        <w:pStyle w:val="Normal"/>
+        <w:rPr/>
+      </w:pPr>
+      <w:r>
+        <w:rPr/>
+      </w:r>
+    </w:p>
+    <w:p>
+      <w:pPr>
+        <w:pStyle w:val="Normal"/>
+        <w:rPr/>
+      </w:pPr>
+      <w:r>
+        <w:rPr/>
+      </w:r>
+    </w:p>
+    <w:p>
+      <w:pPr>
+        <w:pStyle w:val="Normal"/>
+        <w:rPr/>
+      </w:pPr>
+      <w:r>
+        <w:rPr/>
+      </w:r>
+    </w:p>
+    <w:p>
+      <w:pPr>
+        <w:pStyle w:val="Normal"/>
+        <w:rPr/>
+      </w:pPr>
+      <w:r>
+        <w:rPr/>
+      </w:r>
+    </w:p>
+    <w:p>
+      <w:pPr>
+        <w:pStyle w:val="Normal"/>
+        <w:rPr/>
+      </w:pPr>
+      <w:r>
+        <w:rPr/>
+      </w:r>
+    </w:p>
+    <w:p>
+      <w:pPr>
+        <w:pStyle w:val="Normal"/>
+        <w:rPr/>
+      </w:pPr>
+      <w:r>
+        <w:rPr/>
+      </w:r>
+    </w:p>
+    <w:p>
+      <w:pPr>
+        <w:pStyle w:val="Normal"/>
+        <w:rPr/>
+      </w:pPr>
+      <w:r>
+        <w:rPr/>
+      </w:r>
+    </w:p>
+    <w:p>
+      <w:pPr>
+        <w:pStyle w:val="Normal"/>
+        <w:rPr/>
+      </w:pPr>
+      <w:r>
+        <w:rPr/>
+      </w:r>
+    </w:p>
+    <w:p>
+      <w:pPr>
+        <w:pStyle w:val="Normal"/>
+        <w:rPr/>
+      </w:pPr>
+      <w:r>
+        <w:rPr/>
+      </w:r>
+    </w:p>
+    <w:p>
+      <w:pPr>
+        <w:pStyle w:val="Normal"/>
+        <w:rPr/>
+      </w:pPr>
+      <w:r>
+        <w:rPr/>
+      </w:r>
+    </w:p>
+    <w:p>
+      <w:pPr>
+        <w:pStyle w:val="Normal"/>
+        <w:rPr/>
+      </w:pPr>
+      <w:r>
+        <w:rPr/>
+      </w:r>
+    </w:p>
+    <w:p>
+      <w:pPr>
+        <w:pStyle w:val="Normal"/>
+        <w:rPr/>
+      </w:pPr>
+      <w:r>
+        <w:rPr/>
+      </w:r>
+    </w:p>
+    <w:p>
+      <w:pPr>
+        <w:pStyle w:val="Normal"/>
+        <w:rPr/>
+      </w:pPr>
+      <w:r>
+        <w:rPr/>
+      </w:r>
+    </w:p>
+    <w:p>
+      <w:pPr>
+        <w:pStyle w:val="Normal"/>
+        <w:rPr>
+          <w:b/>
+          <w:b/>
+          <w:bCs/>
+        </w:rPr>
+      </w:pPr>
+      <w:r>
+        <w:rPr>
+          <w:b/>
+          <w:bCs/>
+        </w:rPr>
+        <w:t>Performance Evaluation (could be beyond the 2 page limit)</w:t>
+      </w:r>
+    </w:p>
+    <w:p>
+      <w:pPr>
+        <w:pStyle w:val="Normal"/>
+        <w:rPr/>
+      </w:pPr>
+      <w:r>
+        <w:rPr/>
       </w:r>
     </w:p>
     <w:sectPr>
@@ -217,6 +560,7 @@
     <w:rPrDefault>
       <w:rPr>
         <w:rFonts w:ascii="Liberation Serif" w:hAnsi="Liberation Serif" w:eastAsia="Droid Sans Fallback" w:cs="FreeSans"/>
+        <w:sz w:val="20"/>
         <w:szCs w:val="24"/>
         <w:lang w:val="en-CA" w:eastAsia="zh-CN" w:bidi="hi-IN"/>
       </w:rPr>
